--- a/Doc/Algemeen dossier/Usecase Publiceer organisme.docx
+++ b/Doc/Algemeen dossier/Usecase Publiceer organisme.docx
@@ -2,8 +2,6 @@
 <file path=word/document.xml><?xml version="1.0" encoding="utf-8"?>
 <w:document xmlns:wpc="http://schemas.microsoft.com/office/word/2010/wordprocessingCanvas" xmlns:mc="http://schemas.openxmlformats.org/markup-compatibility/2006" xmlns:o="urn:schemas-microsoft-com:office:office" xmlns:r="http://schemas.openxmlformats.org/officeDocument/2006/relationships" xmlns:m="http://schemas.openxmlformats.org/officeDocument/2006/math" xmlns:v="urn:schemas-microsoft-com:vml" xmlns:wp14="http://schemas.microsoft.com/office/word/2010/wordprocessingDrawing" xmlns:wp="http://schemas.openxmlformats.org/drawingml/2006/wordprocessingDrawing" xmlns:w10="urn:schemas-microsoft-com:office:word" xmlns:w="http://schemas.openxmlformats.org/wordprocessingml/2006/main" xmlns:w14="http://schemas.microsoft.com/office/word/2010/wordml" xmlns:w15="http://schemas.microsoft.com/office/word/2012/wordml" xmlns:wpg="http://schemas.microsoft.com/office/word/2010/wordprocessingGroup" xmlns:wpi="http://schemas.microsoft.com/office/word/2010/wordprocessingInk" xmlns:wne="http://schemas.microsoft.com/office/word/2006/wordml" xmlns:wps="http://schemas.microsoft.com/office/word/2010/wordprocessingShape" mc:Ignorable="w14 w15 wp14">
   <w:body>
-    <w:p/>
-    <w:p/>
     <w:tbl>
       <w:tblPr>
         <w:tblW w:w="0" w:type="auto"/>
@@ -165,14 +163,7 @@
                 <w:rFonts w:ascii="Calibri" w:eastAsia="Times New Roman" w:hAnsi="Calibri" w:cs="Times New Roman"/>
                 <w:lang w:eastAsia="nl-BE"/>
               </w:rPr>
-              <w:t xml:space="preserve">De </w:t>
-            </w:r>
-            <w:r>
-              <w:rPr>
-                <w:rFonts w:ascii="Calibri" w:eastAsia="Times New Roman" w:hAnsi="Calibri" w:cs="Times New Roman"/>
-                <w:lang w:eastAsia="nl-BE"/>
-              </w:rPr>
-              <w:t>super user</w:t>
+              <w:t>De super user</w:t>
             </w:r>
           </w:p>
         </w:tc>
@@ -333,7 +324,19 @@
               <w:rPr>
                 <w:lang w:eastAsia="nl-BE"/>
               </w:rPr>
-              <w:t>De actor geeft aan organisme te willen publiceren.</w:t>
+              <w:t xml:space="preserve">De actor geeft aan </w:t>
+            </w:r>
+            <w:r>
+              <w:rPr>
+                <w:lang w:eastAsia="nl-BE"/>
+              </w:rPr>
+              <w:t xml:space="preserve">een </w:t>
+            </w:r>
+            <w:r>
+              <w:rPr>
+                <w:lang w:eastAsia="nl-BE"/>
+              </w:rPr>
+              <w:t>organisme te willen publiceren.</w:t>
             </w:r>
           </w:p>
           <w:p>
@@ -368,21 +371,7 @@
                 <w:rFonts w:ascii="Calibri" w:eastAsia="Times New Roman" w:hAnsi="Calibri" w:cs="Times New Roman"/>
                 <w:lang w:eastAsia="nl-BE"/>
               </w:rPr>
-              <w:t xml:space="preserve"> voorlopige</w:t>
-            </w:r>
-            <w:r>
-              <w:rPr>
-                <w:rFonts w:ascii="Calibri" w:eastAsia="Times New Roman" w:hAnsi="Calibri" w:cs="Times New Roman"/>
-                <w:lang w:eastAsia="nl-BE"/>
-              </w:rPr>
-              <w:t xml:space="preserve"> li</w:t>
-            </w:r>
-            <w:r>
-              <w:rPr>
-                <w:rFonts w:ascii="Calibri" w:eastAsia="Times New Roman" w:hAnsi="Calibri" w:cs="Times New Roman"/>
-                <w:lang w:eastAsia="nl-BE"/>
-              </w:rPr>
-              <w:t>js</w:t>
+              <w:t xml:space="preserve"> voorlopige lijs</w:t>
             </w:r>
             <w:r>
               <w:rPr>
@@ -531,13 +520,15 @@
               <w:rPr>
                 <w:lang w:eastAsia="nl-BE"/>
               </w:rPr>
-              <w:t>De actor heeft de mogelijkheid om het organisme te publiceren</w:t>
-            </w:r>
-            <w:r>
-              <w:rPr>
-                <w:lang w:eastAsia="nl-BE"/>
-              </w:rPr>
-              <w:t>.</w:t>
+              <w:t>De actor heeft de mog</w:t>
+            </w:r>
+            <w:bookmarkStart w:id="0" w:name="_GoBack"/>
+            <w:bookmarkEnd w:id="0"/>
+            <w:r>
+              <w:rPr>
+                <w:lang w:eastAsia="nl-BE"/>
+              </w:rPr>
+              <w:t>elijkheid om het organisme te publiceren.</w:t>
             </w:r>
             <w:r>
               <w:rPr>
@@ -569,7 +560,7 @@
               <w:rPr>
                 <w:lang w:eastAsia="nl-BE"/>
               </w:rPr>
-              <w:t>openend</w:t>
+              <w:t>opent</w:t>
             </w:r>
             <w:r>
               <w:rPr>
@@ -582,16 +573,7 @@
                 <w:rFonts w:ascii="Calibri" w:eastAsia="Times New Roman" w:hAnsi="Calibri" w:cs="Times New Roman"/>
                 <w:lang w:eastAsia="nl-BE"/>
               </w:rPr>
-              <w:t>Het systeem kijkt na of de ingevulde velden correcte informatie bevat (strin</w:t>
-            </w:r>
-            <w:bookmarkStart w:id="0" w:name="_GoBack"/>
-            <w:bookmarkEnd w:id="0"/>
-            <w:r>
-              <w:rPr>
-                <w:rFonts w:ascii="Calibri" w:eastAsia="Times New Roman" w:hAnsi="Calibri" w:cs="Times New Roman"/>
-                <w:lang w:eastAsia="nl-BE"/>
-              </w:rPr>
-              <w:t>g, int, e.d.). Indien er incorrecte informatie ingevuld is treedt de uitzondering [Incorrect datatype] op.</w:t>
+              <w:t>Het systeem kijkt na of de ingevulde velden correcte informatie bevat (string, int, e.d.). Indien er incorrecte informatie ingevuld is treedt de uitzondering [Incorrect datatype] op.</w:t>
             </w:r>
           </w:p>
           <w:p>
@@ -658,7 +640,19 @@
               <w:rPr>
                 <w:lang w:eastAsia="nl-BE"/>
               </w:rPr>
-              <w:t>De lijst van gepubliceerde organisme wordt aangepast.</w:t>
+              <w:t>De lijst van gepubliceerde organisme</w:t>
+            </w:r>
+            <w:r>
+              <w:rPr>
+                <w:lang w:eastAsia="nl-BE"/>
+              </w:rPr>
+              <w:t>s</w:t>
+            </w:r>
+            <w:r>
+              <w:rPr>
+                <w:lang w:eastAsia="nl-BE"/>
+              </w:rPr>
+              <w:t xml:space="preserve"> wordt aangepast.</w:t>
             </w:r>
           </w:p>
           <w:p>
@@ -718,7 +712,13 @@
               <w:rPr>
                 <w:lang w:eastAsia="nl-BE"/>
               </w:rPr>
-              <w:t xml:space="preserve">Het </w:t>
+              <w:t>De</w:t>
+            </w:r>
+            <w:r>
+              <w:rPr>
+                <w:lang w:eastAsia="nl-BE"/>
+              </w:rPr>
+              <w:t xml:space="preserve"> </w:t>
             </w:r>
             <w:r>
               <w:rPr>
@@ -913,14 +913,35 @@
                 <w:rFonts w:ascii="Calibri" w:eastAsia="Times New Roman" w:hAnsi="Calibri" w:cs="Times New Roman"/>
                 <w:lang w:eastAsia="nl-BE"/>
               </w:rPr>
-              <w:t>op de website en de voorlopige als de gepubliceerde lijst zijn aangepast,</w:t>
-            </w:r>
-            <w:r>
-              <w:rPr>
-                <w:rFonts w:ascii="Calibri" w:eastAsia="Times New Roman" w:hAnsi="Calibri" w:cs="Times New Roman"/>
-                <w:lang w:eastAsia="nl-BE"/>
-              </w:rPr>
-              <w:t xml:space="preserve"> de tabel is aangepast in de databank. Er is een consistente. Dit wil zeggen dat alle elementen onderling verbonden zijn en een logische samenhang hebben.</w:t>
+              <w:t>op de website en zowel de</w:t>
+            </w:r>
+            <w:r>
+              <w:rPr>
+                <w:rFonts w:ascii="Calibri" w:eastAsia="Times New Roman" w:hAnsi="Calibri" w:cs="Times New Roman"/>
+                <w:lang w:eastAsia="nl-BE"/>
+              </w:rPr>
+              <w:t xml:space="preserve"> voorlopige als de gepubliceerde lijst zijn aangepast,</w:t>
+            </w:r>
+            <w:r>
+              <w:rPr>
+                <w:rFonts w:ascii="Calibri" w:eastAsia="Times New Roman" w:hAnsi="Calibri" w:cs="Times New Roman"/>
+                <w:lang w:eastAsia="nl-BE"/>
+              </w:rPr>
+              <w:t xml:space="preserve"> de tabel is aangepast in de databank. Er is consistent</w:t>
+            </w:r>
+            <w:r>
+              <w:rPr>
+                <w:rFonts w:ascii="Calibri" w:eastAsia="Times New Roman" w:hAnsi="Calibri" w:cs="Times New Roman"/>
+                <w:lang w:eastAsia="nl-BE"/>
+              </w:rPr>
+              <w:t>i</w:t>
+            </w:r>
+            <w:r>
+              <w:rPr>
+                <w:rFonts w:ascii="Calibri" w:eastAsia="Times New Roman" w:hAnsi="Calibri" w:cs="Times New Roman"/>
+                <w:lang w:eastAsia="nl-BE"/>
+              </w:rPr>
+              <w:t>e. Dit wil zeggen dat alle elementen onderling verbonden zijn en een logische samenhang hebben.</w:t>
             </w:r>
           </w:p>
         </w:tc>
